--- a/marketing/baby share overview.docx
+++ b/marketing/baby share overview.docx
@@ -73,15 +73,18 @@
             <w:pPr>
               <w:jc w:val="center"/>
             </w:pPr>
+            <w:bookmarkStart w:id="0" w:name="_GoBack"/>
             <w:r>
               <w:rPr>
                 <w:noProof/>
               </w:rPr>
               <w:drawing>
-                <wp:inline distT="0" distB="0" distL="0" distR="0" wp14:anchorId="53A86EAF" wp14:editId="4D0EC29E">
+                <wp:inline distT="0" distB="0" distL="0" distR="0" wp14:anchorId="53A86EAF" wp14:editId="39ADD4A6">
                   <wp:extent cx="6177357" cy="4138426"/>
                   <wp:effectExtent l="0" t="0" r="0" b="0"/>
-                  <wp:docPr id="2" name="Picture 2" descr="Image result for goldilocks baby bundle"/>
+                  <wp:docPr id="2" name="Picture 2" descr="Image result for goldilocks baby bundle">
+                    <a:hlinkClick xmlns:a="http://schemas.openxmlformats.org/drawingml/2006/main" r:id="rId10"/>
+                  </wp:docPr>
                   <wp:cNvGraphicFramePr>
                     <a:graphicFrameLocks xmlns:a="http://schemas.openxmlformats.org/drawingml/2006/main" noChangeAspect="1"/>
                   </wp:cNvGraphicFramePr>
@@ -89,13 +92,15 @@
                     <a:graphicData uri="http://schemas.openxmlformats.org/drawingml/2006/picture">
                       <pic:pic xmlns:pic="http://schemas.openxmlformats.org/drawingml/2006/picture">
                         <pic:nvPicPr>
-                          <pic:cNvPr id="0" name="Picture 1" descr="Image result for goldilocks baby bundle"/>
+                          <pic:cNvPr id="2" name="Picture 2" descr="Image result for goldilocks baby bundle">
+                            <a:hlinkClick r:id="rId10"/>
+                          </pic:cNvPr>
                           <pic:cNvPicPr>
                             <a:picLocks noChangeAspect="1" noChangeArrowheads="1"/>
                           </pic:cNvPicPr>
                         </pic:nvPicPr>
                         <pic:blipFill>
-                          <a:blip r:embed="rId10">
+                          <a:blip r:embed="rId11">
                             <a:extLst>
                               <a:ext uri="{28A0092B-C50C-407E-A947-70E740481C1C}">
                                 <a14:useLocalDpi xmlns:a14="http://schemas.microsoft.com/office/drawing/2010/main" val="0"/>
@@ -126,6 +131,7 @@
                 </wp:inline>
               </w:drawing>
             </w:r>
+            <w:bookmarkEnd w:id="0"/>
           </w:p>
         </w:tc>
       </w:tr>
@@ -149,7 +155,7 @@
                 <w:sz w:val="56"/>
                 <w:szCs w:val="28"/>
               </w:rPr>
-              <w:t>Reduce stress &amp; Recycle clothes they’ve outgrown</w:t>
+              <w:t>Reduce stress &amp; Recycle clothes they outgrow</w:t>
             </w:r>
           </w:p>
         </w:tc>
@@ -204,13 +210,8 @@
             <w:pPr>
               <w:pStyle w:val="Heading2"/>
             </w:pPr>
-            <w:proofErr w:type="gramStart"/>
             <w:r>
-              <w:t>3 and 6 month</w:t>
-            </w:r>
-            <w:proofErr w:type="gramEnd"/>
-            <w:r>
-              <w:t xml:space="preserve"> subscriptions!</w:t>
+              <w:t>3 and 6 month subscriptions!</w:t>
             </w:r>
           </w:p>
         </w:tc>
@@ -257,7 +258,14 @@
                 <w:sz w:val="36"/>
                 <w:szCs w:val="36"/>
               </w:rPr>
-              <w:t>Pick clothes based on your child’s age and the season</w:t>
+              <w:t>Choose</w:t>
+            </w:r>
+            <w:r>
+              <w:rPr>
+                <w:sz w:val="36"/>
+                <w:szCs w:val="36"/>
+              </w:rPr>
+              <w:t xml:space="preserve"> clothes based on your child’s age and the season</w:t>
             </w:r>
           </w:p>
           <w:p>
@@ -277,16 +285,28 @@
                 <w:sz w:val="36"/>
                 <w:szCs w:val="36"/>
               </w:rPr>
-              <w:t>Return them when you’re</w:t>
+              <w:t xml:space="preserve">Return </w:t>
             </w:r>
-            <w:bookmarkStart w:id="0" w:name="_GoBack"/>
-            <w:bookmarkEnd w:id="0"/>
             <w:r>
               <w:rPr>
                 <w:sz w:val="36"/>
                 <w:szCs w:val="36"/>
               </w:rPr>
-              <w:t xml:space="preserve"> done</w:t>
+              <w:t>the clothes</w:t>
+            </w:r>
+            <w:r>
+              <w:rPr>
+                <w:sz w:val="36"/>
+                <w:szCs w:val="36"/>
+              </w:rPr>
+              <w:t xml:space="preserve"> when </w:t>
+            </w:r>
+            <w:r>
+              <w:rPr>
+                <w:sz w:val="36"/>
+                <w:szCs w:val="36"/>
+              </w:rPr>
+              <w:t>they no longer fit</w:t>
             </w:r>
           </w:p>
           <w:p>
@@ -306,21 +326,21 @@
                 <w:sz w:val="36"/>
                 <w:szCs w:val="36"/>
               </w:rPr>
-              <w:t>G</w:t>
+              <w:t xml:space="preserve">Get credit towards </w:t>
             </w:r>
             <w:r>
               <w:rPr>
                 <w:sz w:val="36"/>
                 <w:szCs w:val="36"/>
               </w:rPr>
-              <w:t xml:space="preserve">et credit towards next subscriptions </w:t>
+              <w:t>your</w:t>
             </w:r>
             <w:r>
               <w:rPr>
                 <w:sz w:val="36"/>
                 <w:szCs w:val="36"/>
               </w:rPr>
-              <w:t xml:space="preserve">for donating items </w:t>
+              <w:t xml:space="preserve"> subscriptions for donating items </w:t>
             </w:r>
           </w:p>
         </w:tc>
@@ -336,16 +356,12 @@
       <w:pPr>
         <w:pStyle w:val="Footer"/>
       </w:pPr>
-      <w:proofErr w:type="spellStart"/>
-      <w:proofErr w:type="gramStart"/>
       <w:r>
         <w:t>goldilocksbabybundle.online</w:t>
       </w:r>
-      <w:proofErr w:type="spellEnd"/>
-      <w:proofErr w:type="gramEnd"/>
     </w:p>
     <w:sectPr>
-      <w:footerReference w:type="default" r:id="rId11"/>
+      <w:footerReference w:type="default" r:id="rId12"/>
       <w:pgSz w:w="12240" w:h="15840" w:code="1"/>
       <w:pgMar w:top="864" w:right="0" w:bottom="0" w:left="0" w:header="720" w:footer="144" w:gutter="0"/>
       <w:cols w:space="720"/>
@@ -721,6 +737,7 @@
     <w:lsdException w:name="HTML Sample" w:semiHidden="1" w:unhideWhenUsed="1"/>
     <w:lsdException w:name="HTML Typewriter" w:semiHidden="1" w:unhideWhenUsed="1"/>
     <w:lsdException w:name="HTML Variable" w:semiHidden="1" w:unhideWhenUsed="1"/>
+    <w:lsdException w:name="Normal Table" w:semiHidden="1" w:unhideWhenUsed="1"/>
     <w:lsdException w:name="annotation subject" w:semiHidden="1" w:unhideWhenUsed="1"/>
     <w:lsdException w:name="No List" w:semiHidden="1" w:unhideWhenUsed="1"/>
     <w:lsdException w:name="Outline List 1" w:semiHidden="1" w:unhideWhenUsed="1"/>
@@ -767,8 +784,10 @@
     <w:lsdException w:name="Table Subtle 2" w:semiHidden="1" w:unhideWhenUsed="1"/>
     <w:lsdException w:name="Table Web 1" w:semiHidden="1" w:unhideWhenUsed="1"/>
     <w:lsdException w:name="Table Web 2" w:semiHidden="1" w:unhideWhenUsed="1"/>
+    <w:lsdException w:name="Table Web 3" w:semiHidden="1" w:unhideWhenUsed="1"/>
     <w:lsdException w:name="Balloon Text" w:semiHidden="1" w:unhideWhenUsed="1"/>
     <w:lsdException w:name="Table Grid" w:uiPriority="39"/>
+    <w:lsdException w:name="Table Theme" w:semiHidden="1" w:unhideWhenUsed="1"/>
     <w:lsdException w:name="Placeholder Text" w:semiHidden="1"/>
     <w:lsdException w:name="No Spacing" w:semiHidden="1" w:uiPriority="1"/>
     <w:lsdException w:name="Light Shading" w:uiPriority="60"/>
@@ -1562,6 +1581,14 @@
 </file>
 
 <file path=customXml/item2.xml><?xml version="1.0" encoding="utf-8"?>
+<p:properties xmlns:p="http://schemas.microsoft.com/office/2006/metadata/properties" xmlns:xsi="http://www.w3.org/2001/XMLSchema-instance" xmlns:pc="http://schemas.microsoft.com/office/infopath/2007/PartnerControls">
+  <documentManagement>
+    <MediaServiceKeyPoints xmlns="71af3243-3dd4-4a8d-8c0d-dd76da1f02a5" xsi:nil="true"/>
+  </documentManagement>
+</p:properties>
+</file>
+
+<file path=customXml/item3.xml><?xml version="1.0" encoding="utf-8"?>
 <ct:contentTypeSchema xmlns:ct="http://schemas.microsoft.com/office/2006/metadata/contentType" xmlns:ma="http://schemas.microsoft.com/office/2006/metadata/properties/metaAttributes" ct:_="" ma:_="" ma:contentTypeName="Document" ma:contentTypeID="0x01010079F111ED35F8CC479449609E8A0923A6" ma:contentTypeVersion="11" ma:contentTypeDescription="Create a new document." ma:contentTypeScope="" ma:versionID="1c2eb7a32e66fb6e4260f3771546a5e2">
   <xsd:schema xmlns:xsd="http://www.w3.org/2001/XMLSchema" xmlns:xs="http://www.w3.org/2001/XMLSchema" xmlns:p="http://schemas.microsoft.com/office/2006/metadata/properties" xmlns:ns2="71af3243-3dd4-4a8d-8c0d-dd76da1f02a5" xmlns:ns3="16c05727-aa75-4e4a-9b5f-8a80a1165891" targetNamespace="http://schemas.microsoft.com/office/2006/metadata/properties" ma:root="true" ma:fieldsID="04e1f6479c48b08974ba73b5ca973489" ns2:_="" ns3:_="">
     <xsd:import namespace="71af3243-3dd4-4a8d-8c0d-dd76da1f02a5"/>
@@ -1772,14 +1799,6 @@
 </ct:contentTypeSchema>
 </file>
 
-<file path=customXml/item3.xml><?xml version="1.0" encoding="utf-8"?>
-<p:properties xmlns:p="http://schemas.microsoft.com/office/2006/metadata/properties" xmlns:xsi="http://www.w3.org/2001/XMLSchema-instance" xmlns:pc="http://schemas.microsoft.com/office/infopath/2007/PartnerControls">
-  <documentManagement>
-    <MediaServiceKeyPoints xmlns="71af3243-3dd4-4a8d-8c0d-dd76da1f02a5" xsi:nil="true"/>
-  </documentManagement>
-</p:properties>
-</file>
-
 <file path=customXml/itemProps1.xml><?xml version="1.0" encoding="utf-8"?>
 <ds:datastoreItem xmlns:ds="http://schemas.openxmlformats.org/officeDocument/2006/customXml" ds:itemID="{BD1E95D1-C070-4D1B-B294-11A6FB78F9BB}">
   <ds:schemaRefs>
@@ -1789,6 +1808,16 @@
 </file>
 
 <file path=customXml/itemProps2.xml><?xml version="1.0" encoding="utf-8"?>
+<ds:datastoreItem xmlns:ds="http://schemas.openxmlformats.org/officeDocument/2006/customXml" ds:itemID="{3DCB3F26-602D-4B70-A6F7-9A77C9955310}">
+  <ds:schemaRefs>
+    <ds:schemaRef ds:uri="http://schemas.microsoft.com/office/2006/metadata/properties"/>
+    <ds:schemaRef ds:uri="http://schemas.microsoft.com/office/infopath/2007/PartnerControls"/>
+    <ds:schemaRef ds:uri="71af3243-3dd4-4a8d-8c0d-dd76da1f02a5"/>
+  </ds:schemaRefs>
+</ds:datastoreItem>
+</file>
+
+<file path=customXml/itemProps3.xml><?xml version="1.0" encoding="utf-8"?>
 <ds:datastoreItem xmlns:ds="http://schemas.openxmlformats.org/officeDocument/2006/customXml" ds:itemID="{F676760F-C29A-4CDA-9B94-DFC1F4D3FF96}">
   <ds:schemaRefs>
     <ds:schemaRef ds:uri="http://schemas.microsoft.com/office/2006/metadata/contentType"/>
@@ -1805,14 +1834,4 @@
     <ds:schemaRef ds:uri="http://schemas.microsoft.com/internal/obd"/>
   </ds:schemaRefs>
 </ds:datastoreItem>
-</file>
-
-<file path=customXml/itemProps3.xml><?xml version="1.0" encoding="utf-8"?>
-<ds:datastoreItem xmlns:ds="http://schemas.openxmlformats.org/officeDocument/2006/customXml" ds:itemID="{3DCB3F26-602D-4B70-A6F7-9A77C9955310}">
-  <ds:schemaRefs>
-    <ds:schemaRef ds:uri="http://schemas.microsoft.com/office/2006/metadata/properties"/>
-    <ds:schemaRef ds:uri="http://schemas.microsoft.com/office/infopath/2007/PartnerControls"/>
-    <ds:schemaRef ds:uri="71af3243-3dd4-4a8d-8c0d-dd76da1f02a5"/>
-  </ds:schemaRefs>
-</ds:datastoreItem>
 </file>